--- a/scuorces.docx
+++ b/scuorces.docx
@@ -1,12 +1,20 @@
 
 <file path=word/document.xml><?xml version="1.0" encoding="utf-8"?>
-<w:document xmlns:wpc="http://schemas.microsoft.com/office/word/2010/wordprocessingCanvas" xmlns:cx="http://schemas.microsoft.com/office/drawing/2014/chartex" xmlns:cx1="http://schemas.microsoft.com/office/drawing/2015/9/8/chartex" xmlns:cx2="http://schemas.microsoft.com/office/drawing/2015/10/21/chartex" xmlns:cx3="http://schemas.microsoft.com/office/drawing/2016/5/9/chartex" xmlns:cx4="http://schemas.microsoft.com/office/drawing/2016/5/10/chartex" xmlns:cx5="http://schemas.microsoft.com/office/drawing/2016/5/11/chartex" xmlns:cx6="http://schemas.microsoft.com/office/drawing/2016/5/12/chartex" xmlns:cx7="http://schemas.microsoft.com/office/drawing/2016/5/13/chartex" xmlns:cx8="http://schemas.microsoft.com/office/drawing/2016/5/14/chartex" xmlns:mc="http://schemas.openxmlformats.org/markup-compatibility/2006" xmlns:aink="http://schemas.microsoft.com/office/drawing/2016/ink" xmlns:am3d="http://schemas.microsoft.com/office/drawing/2017/model3d" xmlns:o="urn:schemas-microsoft-com:office:office" xmlns:r="http://schemas.openxmlformats.org/officeDocument/2006/relationships" xmlns:m="http://schemas.openxmlformats.org/officeDocument/2006/math" xmlns:v="urn:schemas-microsoft-com:vml" xmlns:wp14="http://schemas.microsoft.com/office/word/2010/wordprocessingDrawing" xmlns:wp="http://schemas.openxmlformats.org/drawingml/2006/wordprocessingDrawing" xmlns:w10="urn:schemas-microsoft-com:office:word" xmlns:w="http://schemas.openxmlformats.org/wordprocessingml/2006/main" xmlns:w14="http://schemas.microsoft.com/office/word/2010/wordml" xmlns:w15="http://schemas.microsoft.com/office/word/2012/wordml" xmlns:w16cex="http://schemas.microsoft.com/office/word/2018/wordml/cex" xmlns:w16cid="http://schemas.microsoft.com/office/word/2016/wordml/cid" xmlns:w16="http://schemas.microsoft.com/office/word/2018/wordml" xmlns:w16sdtdh="http://schemas.microsoft.com/office/word/2020/wordml/sdtdatahash" xmlns:w16se="http://schemas.microsoft.com/office/word/2015/wordml/symex" xmlns:wpg="http://schemas.microsoft.com/office/word/2010/wordprocessingGroup" xmlns:wpi="http://schemas.microsoft.com/office/word/2010/wordprocessingInk" xmlns:wne="http://schemas.microsoft.com/office/word/2006/wordml" xmlns:wps="http://schemas.microsoft.com/office/word/2010/wordprocessingShape" mc:Ignorable="w14 w15 w16se w16cid w16 w16cex w16sdtdh wp14">
+<w:document xmlns:wpc="http://schemas.microsoft.com/office/word/2010/wordprocessingCanvas" xmlns:mo="http://schemas.microsoft.com/office/mac/office/2008/main" xmlns:mc="http://schemas.openxmlformats.org/markup-compatibility/2006" xmlns:mv="urn:schemas-microsoft-com:mac:vml" xmlns:o="urn:schemas-microsoft-com:office:office" xmlns:r="http://schemas.openxmlformats.org/officeDocument/2006/relationships" xmlns:m="http://schemas.openxmlformats.org/officeDocument/2006/math" xmlns:v="urn:schemas-microsoft-com:vml" xmlns:wp14="http://schemas.microsoft.com/office/word/2010/wordprocessingDrawing" xmlns:wp="http://schemas.openxmlformats.org/drawingml/2006/wordprocessingDrawing" xmlns:w10="urn:schemas-microsoft-com:office:word" xmlns:w="http://schemas.openxmlformats.org/wordprocessingml/2006/main" xmlns:w14="http://schemas.microsoft.com/office/word/2010/wordml" xmlns:w15="http://schemas.microsoft.com/office/word/2012/wordml" xmlns:wpg="http://schemas.microsoft.com/office/word/2010/wordprocessingGroup" xmlns:wpi="http://schemas.microsoft.com/office/word/2010/wordprocessingInk" xmlns:wne="http://schemas.microsoft.com/office/word/2006/wordml" xmlns:wps="http://schemas.microsoft.com/office/word/2010/wordprocessingShape" mc:Ignorable="w14 w15 wp14">
   <w:body>
     <w:p>
+      <w:bookmarkStart w:id="0" w:name="_GoBack"/>
       <w:r>
         <w:t>Education Index:</w:t>
       </w:r>
+      <w:r>
+        <w:t xml:space="preserve"> - </w:t>
+      </w:r>
+      <w:r>
+        <w:t>Education index is an average of mean years of schooling (of adults) and expected years of schooling (of children), both expressed as an index obtained by scaling with the corresponding maxima.</w:t>
+      </w:r>
     </w:p>
+    <w:p/>
     <w:p>
       <w:hyperlink r:id="rId5" w:history="1">
         <w:r>
@@ -20,7 +28,15 @@
     <w:p/>
     <w:p>
       <w:r>
-        <w:t>Life Expectency:</w:t>
+        <w:t xml:space="preserve">Life </w:t>
+      </w:r>
+      <w:proofErr w:type="spellStart"/>
+      <w:r>
+        <w:t>Expectency</w:t>
+      </w:r>
+      <w:proofErr w:type="spellEnd"/>
+      <w:r>
+        <w:t>:</w:t>
       </w:r>
     </w:p>
     <w:p>
@@ -40,7 +56,7 @@
       </w:r>
     </w:p>
     <w:p>
-      <w:hyperlink r:id="rId7" w:history="1">
+      <w:hyperlink r:id="rId7" w:anchor="indicator-chart" w:history="1">
         <w:r>
           <w:rPr>
             <w:rStyle w:val="Hyperlink"/>
@@ -52,14 +68,67 @@
     <w:p/>
     <w:p>
       <w:r>
-        <w:t>GDP per capita, population, Life expectency:</w:t>
+        <w:t xml:space="preserve">GDP per capita, population, Life </w:t>
+      </w:r>
+      <w:proofErr w:type="spellStart"/>
+      <w:r>
+        <w:t>expectency</w:t>
+      </w:r>
+      <w:proofErr w:type="spellEnd"/>
+      <w:r>
+        <w:t>:</w:t>
       </w:r>
     </w:p>
     <w:p>
-      <w:r>
-        <w:t>https://databank.worldbank.org/indicator/NY.GDP.MKTP.CD/1ff4a498/Popular-Indicators</w:t>
-      </w:r>
+      <w:hyperlink r:id="rId8" w:history="1">
+        <w:r>
+          <w:rPr>
+            <w:rStyle w:val="Hyperlink"/>
+          </w:rPr>
+          <w:t>https://databank.worldbank.org/indicator/NY.GDP.MKTP.CD/1ff4a498/Popular-Indicators</w:t>
+        </w:r>
+      </w:hyperlink>
     </w:p>
+    <w:p/>
+    <w:p>
+      <w:r>
+        <w:t>health expenditure and financing</w:t>
+      </w:r>
+      <w:r>
+        <w:t>, government/compulsory schemes</w:t>
+      </w:r>
+      <w:r>
+        <w:t xml:space="preserve"> - </w:t>
+      </w:r>
+      <w:hyperlink r:id="rId9" w:history="1">
+        <w:r>
+          <w:rPr>
+            <w:rStyle w:val="Hyperlink"/>
+          </w:rPr>
+          <w:t>https://stats.oecd.org/index.aspx?lang=en#</w:t>
+        </w:r>
+      </w:hyperlink>
+      <w:r>
+        <w:t xml:space="preserve"> </w:t>
+      </w:r>
+    </w:p>
+    <w:p>
+      <w:r>
+        <w:t xml:space="preserve">expenditure on education by public sources - </w:t>
+      </w:r>
+      <w:hyperlink r:id="rId10" w:history="1">
+        <w:r>
+          <w:rPr>
+            <w:rStyle w:val="Hyperlink"/>
+          </w:rPr>
+          <w:t>https://stats.oecd.org/index.aspx?lang=en#</w:t>
+        </w:r>
+      </w:hyperlink>
+      <w:r>
+        <w:t xml:space="preserve"> </w:t>
+      </w:r>
+    </w:p>
+    <w:bookmarkEnd w:id="0"/>
     <w:sectPr>
       <w:pgSz w:w="12240" w:h="15840"/>
       <w:pgMar w:top="1440" w:right="1440" w:bottom="1440" w:left="1440" w:header="720" w:footer="720" w:gutter="0"/>
@@ -71,8 +140,8 @@
 </file>
 
 <file path=word/numbering.xml><?xml version="1.0" encoding="utf-8"?>
-<w:numbering xmlns:wpc="http://schemas.microsoft.com/office/word/2010/wordprocessingCanvas" xmlns:cx="http://schemas.microsoft.com/office/drawing/2014/chartex" xmlns:cx1="http://schemas.microsoft.com/office/drawing/2015/9/8/chartex" xmlns:cx2="http://schemas.microsoft.com/office/drawing/2015/10/21/chartex" xmlns:cx3="http://schemas.microsoft.com/office/drawing/2016/5/9/chartex" xmlns:cx4="http://schemas.microsoft.com/office/drawing/2016/5/10/chartex" xmlns:cx5="http://schemas.microsoft.com/office/drawing/2016/5/11/chartex" xmlns:cx6="http://schemas.microsoft.com/office/drawing/2016/5/12/chartex" xmlns:cx7="http://schemas.microsoft.com/office/drawing/2016/5/13/chartex" xmlns:cx8="http://schemas.microsoft.com/office/drawing/2016/5/14/chartex" xmlns:mc="http://schemas.openxmlformats.org/markup-compatibility/2006" xmlns:aink="http://schemas.microsoft.com/office/drawing/2016/ink" xmlns:am3d="http://schemas.microsoft.com/office/drawing/2017/model3d" xmlns:o="urn:schemas-microsoft-com:office:office" xmlns:r="http://schemas.openxmlformats.org/officeDocument/2006/relationships" xmlns:m="http://schemas.openxmlformats.org/officeDocument/2006/math" xmlns:v="urn:schemas-microsoft-com:vml" xmlns:wp14="http://schemas.microsoft.com/office/word/2010/wordprocessingDrawing" xmlns:wp="http://schemas.openxmlformats.org/drawingml/2006/wordprocessingDrawing" xmlns:w10="urn:schemas-microsoft-com:office:word" xmlns:w="http://schemas.openxmlformats.org/wordprocessingml/2006/main" xmlns:w14="http://schemas.microsoft.com/office/word/2010/wordml" xmlns:w15="http://schemas.microsoft.com/office/word/2012/wordml" xmlns:w16cex="http://schemas.microsoft.com/office/word/2018/wordml/cex" xmlns:w16cid="http://schemas.microsoft.com/office/word/2016/wordml/cid" xmlns:w16="http://schemas.microsoft.com/office/word/2018/wordml" xmlns:w16sdtdh="http://schemas.microsoft.com/office/word/2020/wordml/sdtdatahash" xmlns:w16se="http://schemas.microsoft.com/office/word/2015/wordml/symex" xmlns:wpg="http://schemas.microsoft.com/office/word/2010/wordprocessingGroup" xmlns:wpi="http://schemas.microsoft.com/office/word/2010/wordprocessingInk" xmlns:wne="http://schemas.microsoft.com/office/word/2006/wordml" xmlns:wps="http://schemas.microsoft.com/office/word/2010/wordprocessingShape" mc:Ignorable="w14 w15 w16se w16cid w16 w16cex w16sdtdh wp14">
-  <w:abstractNum w:abstractNumId="0" w15:restartNumberingAfterBreak="0">
+<w:numbering xmlns:wpc="http://schemas.microsoft.com/office/word/2010/wordprocessingCanvas" xmlns:mo="http://schemas.microsoft.com/office/mac/office/2008/main" xmlns:mc="http://schemas.openxmlformats.org/markup-compatibility/2006" xmlns:mv="urn:schemas-microsoft-com:mac:vml" xmlns:o="urn:schemas-microsoft-com:office:office" xmlns:r="http://schemas.openxmlformats.org/officeDocument/2006/relationships" xmlns:m="http://schemas.openxmlformats.org/officeDocument/2006/math" xmlns:v="urn:schemas-microsoft-com:vml" xmlns:wp14="http://schemas.microsoft.com/office/word/2010/wordprocessingDrawing" xmlns:wp="http://schemas.openxmlformats.org/drawingml/2006/wordprocessingDrawing" xmlns:w10="urn:schemas-microsoft-com:office:word" xmlns:w="http://schemas.openxmlformats.org/wordprocessingml/2006/main" xmlns:w14="http://schemas.microsoft.com/office/word/2010/wordml" xmlns:w15="http://schemas.microsoft.com/office/word/2012/wordml" xmlns:wpg="http://schemas.microsoft.com/office/word/2010/wordprocessingGroup" xmlns:wpi="http://schemas.microsoft.com/office/word/2010/wordprocessingInk" xmlns:wne="http://schemas.microsoft.com/office/word/2006/wordml" xmlns:wps="http://schemas.microsoft.com/office/word/2010/wordprocessingShape" mc:Ignorable="w14 w15 wp14">
+  <w:abstractNum w:abstractNumId="0">
     <w:nsid w:val="32C26B6A"/>
     <w:multiLevelType w:val="multilevel"/>
     <w:tmpl w:val="D0A273F8"/>
@@ -229,7 +298,7 @@
       </w:rPr>
     </w:lvl>
   </w:abstractNum>
-  <w:abstractNum w:abstractNumId="1" w15:restartNumberingAfterBreak="0">
+  <w:abstractNum w:abstractNumId="1">
     <w:nsid w:val="6AB7426E"/>
     <w:multiLevelType w:val="multilevel"/>
     <w:tmpl w:val="0C4C105A"/>
@@ -386,7 +455,7 @@
       </w:rPr>
     </w:lvl>
   </w:abstractNum>
-  <w:abstractNum w:abstractNumId="2" w15:restartNumberingAfterBreak="0">
+  <w:abstractNum w:abstractNumId="2">
     <w:nsid w:val="7E684297"/>
     <w:multiLevelType w:val="multilevel"/>
     <w:tmpl w:val="BFDE1DE2"/>
@@ -559,7 +628,7 @@
 </file>
 
 <file path=word/styles.xml><?xml version="1.0" encoding="utf-8"?>
-<w:styles xmlns:mc="http://schemas.openxmlformats.org/markup-compatibility/2006" xmlns:r="http://schemas.openxmlformats.org/officeDocument/2006/relationships" xmlns:w="http://schemas.openxmlformats.org/wordprocessingml/2006/main" xmlns:w14="http://schemas.microsoft.com/office/word/2010/wordml" xmlns:w15="http://schemas.microsoft.com/office/word/2012/wordml" xmlns:w16cex="http://schemas.microsoft.com/office/word/2018/wordml/cex" xmlns:w16cid="http://schemas.microsoft.com/office/word/2016/wordml/cid" xmlns:w16="http://schemas.microsoft.com/office/word/2018/wordml" xmlns:w16sdtdh="http://schemas.microsoft.com/office/word/2020/wordml/sdtdatahash" xmlns:w16se="http://schemas.microsoft.com/office/word/2015/wordml/symex" mc:Ignorable="w14 w15 w16se w16cid w16 w16cex w16sdtdh">
+<w:styles xmlns:mc="http://schemas.openxmlformats.org/markup-compatibility/2006" xmlns:r="http://schemas.openxmlformats.org/officeDocument/2006/relationships" xmlns:w="http://schemas.openxmlformats.org/wordprocessingml/2006/main" xmlns:w14="http://schemas.microsoft.com/office/word/2010/wordml" xmlns:w15="http://schemas.microsoft.com/office/word/2012/wordml" mc:Ignorable="w14 w15">
   <w:docDefaults>
     <w:rPrDefault>
       <w:rPr>
@@ -575,7 +644,7 @@
       </w:pPr>
     </w:pPrDefault>
   </w:docDefaults>
-  <w:latentStyles w:defLockedState="0" w:defUIPriority="99" w:defSemiHidden="0" w:defUnhideWhenUsed="0" w:defQFormat="0" w:count="376">
+  <w:latentStyles w:defLockedState="0" w:defUIPriority="99" w:defSemiHidden="0" w:defUnhideWhenUsed="0" w:defQFormat="0" w:count="382">
     <w:lsdException w:name="Normal" w:uiPriority="0" w:qFormat="1"/>
     <w:lsdException w:name="heading 1" w:uiPriority="0" w:qFormat="1"/>
     <w:lsdException w:name="heading 2" w:semiHidden="1" w:uiPriority="0" w:unhideWhenUsed="1" w:qFormat="1"/>
@@ -949,9 +1018,6 @@
     <w:lsdException w:name="List Table 7 Colorful Accent 6" w:uiPriority="52"/>
     <w:lsdException w:name="Mention" w:semiHidden="1" w:unhideWhenUsed="1"/>
     <w:lsdException w:name="Smart Hyperlink" w:semiHidden="1" w:unhideWhenUsed="1"/>
-    <w:lsdException w:name="Hashtag" w:semiHidden="1" w:unhideWhenUsed="1"/>
-    <w:lsdException w:name="Unresolved Mention" w:semiHidden="1" w:unhideWhenUsed="1"/>
-    <w:lsdException w:name="Smart Link" w:semiHidden="1" w:unhideWhenUsed="1"/>
   </w:latentStyles>
   <w:style w:type="paragraph" w:default="1" w:styleId="Normal">
     <w:name w:val="Normal"/>
@@ -1144,7 +1210,7 @@
       <w:u w:val="single"/>
     </w:rPr>
   </w:style>
-  <w:style w:type="character" w:styleId="UnresolvedMention">
+  <w:style w:type="character" w:customStyle="1" w:styleId="UnresolvedMention">
     <w:name w:val="Unresolved Mention"/>
     <w:basedOn w:val="DefaultParagraphFont"/>
     <w:uiPriority w:val="99"/>
@@ -1154,6 +1220,18 @@
     <w:rPr>
       <w:color w:val="605E5C"/>
       <w:shd w:val="clear" w:color="auto" w:fill="E1DFDD"/>
+    </w:rPr>
+  </w:style>
+  <w:style w:type="character" w:styleId="FollowedHyperlink">
+    <w:name w:val="FollowedHyperlink"/>
+    <w:basedOn w:val="DefaultParagraphFont"/>
+    <w:uiPriority w:val="99"/>
+    <w:semiHidden/>
+    <w:unhideWhenUsed/>
+    <w:rsid w:val="00663D68"/>
+    <w:rPr>
+      <w:color w:val="954F72" w:themeColor="followedHyperlink"/>
+      <w:u w:val="single"/>
     </w:rPr>
   </w:style>
 </w:styles>
